--- a/Logistic Regressiomn/Logistic Regression.docx
+++ b/Logistic Regressiomn/Logistic Regression.docx
@@ -26,8 +26,13 @@
         </w:numPr>
       </w:pPr>
       <w:r>
-        <w:t>Used for classification</w:t>
-      </w:r>
+        <w:t xml:space="preserve">Used for </w:t>
+      </w:r>
+      <w:proofErr w:type="gramStart"/>
+      <w:r>
+        <w:t>classification</w:t>
+      </w:r>
+      <w:proofErr w:type="gramEnd"/>
     </w:p>
     <w:p>
       <w:pPr>
@@ -88,7 +93,33 @@
           <w:lang w:eastAsia="en-GB"/>
           <w14:ligatures w14:val="none"/>
         </w:rPr>
-        <w:t>Only predicts binary categorical (True False) or multiclass. (and probability?)</w:t>
+        <w:t>Only predicts binary categorical (True False) or multiclass. (</w:t>
+      </w:r>
+      <w:proofErr w:type="gramStart"/>
+      <w:r>
+        <w:rPr>
+          <w:rFonts w:ascii="Arial" w:eastAsia="Times New Roman" w:hAnsi="Arial" w:cs="Arial"/>
+          <w:color w:val="333333"/>
+          <w:kern w:val="0"/>
+          <w:sz w:val="21"/>
+          <w:szCs w:val="21"/>
+          <w:lang w:eastAsia="en-GB"/>
+          <w14:ligatures w14:val="none"/>
+        </w:rPr>
+        <w:t>and</w:t>
+      </w:r>
+      <w:proofErr w:type="gramEnd"/>
+      <w:r>
+        <w:rPr>
+          <w:rFonts w:ascii="Arial" w:eastAsia="Times New Roman" w:hAnsi="Arial" w:cs="Arial"/>
+          <w:color w:val="333333"/>
+          <w:kern w:val="0"/>
+          <w:sz w:val="21"/>
+          <w:szCs w:val="21"/>
+          <w:lang w:eastAsia="en-GB"/>
+          <w14:ligatures w14:val="none"/>
+        </w:rPr>
+        <w:t xml:space="preserve"> probability?)</w:t>
       </w:r>
     </w:p>
     <w:p>
@@ -119,7 +150,33 @@
           <w:lang w:eastAsia="en-GB"/>
           <w14:ligatures w14:val="none"/>
         </w:rPr>
-        <w:t>Data should be continuous. If not it needs to be dummy or indicator coded:</w:t>
+        <w:t xml:space="preserve">Data should be continuous. If </w:t>
+      </w:r>
+      <w:proofErr w:type="gramStart"/>
+      <w:r>
+        <w:rPr>
+          <w:rFonts w:ascii="Arial" w:eastAsia="Times New Roman" w:hAnsi="Arial" w:cs="Arial"/>
+          <w:color w:val="333333"/>
+          <w:kern w:val="0"/>
+          <w:sz w:val="21"/>
+          <w:szCs w:val="21"/>
+          <w:lang w:eastAsia="en-GB"/>
+          <w14:ligatures w14:val="none"/>
+        </w:rPr>
+        <w:t>not</w:t>
+      </w:r>
+      <w:proofErr w:type="gramEnd"/>
+      <w:r>
+        <w:rPr>
+          <w:rFonts w:ascii="Arial" w:eastAsia="Times New Roman" w:hAnsi="Arial" w:cs="Arial"/>
+          <w:color w:val="333333"/>
+          <w:kern w:val="0"/>
+          <w:sz w:val="21"/>
+          <w:szCs w:val="21"/>
+          <w:lang w:eastAsia="en-GB"/>
+          <w14:ligatures w14:val="none"/>
+        </w:rPr>
+        <w:t xml:space="preserve"> it needs to be dummy or indicator coded:</w:t>
       </w:r>
     </w:p>
     <w:p>
@@ -324,8 +381,22 @@
           <w:lang w:eastAsia="en-GB"/>
           <w14:ligatures w14:val="none"/>
         </w:rPr>
-        <w:t>If you know polynomials, boundaries can be complex polynomials</w:t>
-      </w:r>
+        <w:t xml:space="preserve">If you know polynomials, boundaries can be complex </w:t>
+      </w:r>
+      <w:proofErr w:type="gramStart"/>
+      <w:r>
+        <w:rPr>
+          <w:rFonts w:ascii="Arial" w:eastAsia="Times New Roman" w:hAnsi="Arial" w:cs="Arial"/>
+          <w:color w:val="333333"/>
+          <w:kern w:val="0"/>
+          <w:sz w:val="21"/>
+          <w:szCs w:val="21"/>
+          <w:lang w:eastAsia="en-GB"/>
+          <w14:ligatures w14:val="none"/>
+        </w:rPr>
+        <w:t>polynomials</w:t>
+      </w:r>
+      <w:proofErr w:type="gramEnd"/>
     </w:p>
     <w:p>
       <w:pPr>
@@ -568,19 +639,7 @@
               <w:lang w:eastAsia="en-GB"/>
               <w14:ligatures w14:val="none"/>
             </w:rPr>
-            <m:t>X ∈</m:t>
-          </m:r>
-          <m:r>
-            <w:rPr>
-              <w:rFonts w:ascii="Cambria Math" w:eastAsia="Times New Roman" w:hAnsi="Cambria Math" w:cs="Arial"/>
-              <w:color w:val="333333"/>
-              <w:kern w:val="0"/>
-              <w:sz w:val="21"/>
-              <w:szCs w:val="21"/>
-              <w:lang w:eastAsia="en-GB"/>
-              <w14:ligatures w14:val="none"/>
-            </w:rPr>
-            <m:t>{0,1}</m:t>
+            <m:t>X ∈{0,1}</m:t>
           </m:r>
         </m:oMath>
       </m:oMathPara>
@@ -622,7 +681,33 @@
           <w:lang w:eastAsia="en-GB"/>
           <w14:ligatures w14:val="none"/>
         </w:rPr>
-        <w:t>X is a dataset in the space of real numbers of m by n (m features, n records) that we want to predict, which can be ether 0 or 1</w:t>
+        <w:t xml:space="preserve">X is a dataset in the space of real numbers of m by n (m features, n records) that we want to predict, which can be </w:t>
+      </w:r>
+      <w:proofErr w:type="spellStart"/>
+      <w:r>
+        <w:rPr>
+          <w:rFonts w:ascii="Arial" w:eastAsia="Times New Roman" w:hAnsi="Arial" w:cs="Arial"/>
+          <w:color w:val="333333"/>
+          <w:kern w:val="0"/>
+          <w:sz w:val="21"/>
+          <w:szCs w:val="21"/>
+          <w:lang w:eastAsia="en-GB"/>
+          <w14:ligatures w14:val="none"/>
+        </w:rPr>
+        <w:t>ether</w:t>
+      </w:r>
+      <w:proofErr w:type="spellEnd"/>
+      <w:r>
+        <w:rPr>
+          <w:rFonts w:ascii="Arial" w:eastAsia="Times New Roman" w:hAnsi="Arial" w:cs="Arial"/>
+          <w:color w:val="333333"/>
+          <w:kern w:val="0"/>
+          <w:sz w:val="21"/>
+          <w:szCs w:val="21"/>
+          <w:lang w:eastAsia="en-GB"/>
+          <w14:ligatures w14:val="none"/>
+        </w:rPr>
+        <w:t xml:space="preserve"> 0 or 1</w:t>
       </w:r>
       <w:r>
         <w:rPr>
@@ -636,6 +721,72 @@
         </w:rPr>
         <w:t>.</w:t>
       </w:r>
+    </w:p>
+    <w:p>
+      <w:pPr>
+        <w:spacing w:after="0" w:line="240" w:lineRule="auto"/>
+        <w:rPr>
+          <w:rFonts w:ascii="Arial" w:eastAsia="Times New Roman" w:hAnsi="Arial" w:cs="Arial"/>
+          <w:color w:val="333333"/>
+          <w:kern w:val="0"/>
+          <w:sz w:val="21"/>
+          <w:szCs w:val="21"/>
+          <w:lang w:eastAsia="en-GB"/>
+          <w14:ligatures w14:val="none"/>
+        </w:rPr>
+      </w:pPr>
+    </w:p>
+    <w:p>
+      <w:pPr>
+        <w:spacing w:after="0" w:line="240" w:lineRule="auto"/>
+        <w:rPr>
+          <w:rFonts w:ascii="Arial" w:eastAsia="Times New Roman" w:hAnsi="Arial" w:cs="Arial"/>
+          <w:color w:val="333333"/>
+          <w:kern w:val="0"/>
+          <w:sz w:val="21"/>
+          <w:szCs w:val="21"/>
+          <w:lang w:eastAsia="en-GB"/>
+          <w14:ligatures w14:val="none"/>
+        </w:rPr>
+      </w:pPr>
+      <w:r>
+        <w:rPr>
+          <w:rFonts w:ascii="Arial" w:eastAsia="Times New Roman" w:hAnsi="Arial" w:cs="Arial"/>
+          <w:color w:val="333333"/>
+          <w:kern w:val="0"/>
+          <w:sz w:val="21"/>
+          <w:szCs w:val="21"/>
+          <w:lang w:eastAsia="en-GB"/>
+          <w14:ligatures w14:val="none"/>
+        </w:rPr>
+        <w:tab/>
+      </w:r>
+      <w:r>
+        <w:rPr>
+          <w:rFonts w:ascii="Arial" w:eastAsia="Times New Roman" w:hAnsi="Arial" w:cs="Arial"/>
+          <w:color w:val="333333"/>
+          <w:kern w:val="0"/>
+          <w:sz w:val="21"/>
+          <w:szCs w:val="21"/>
+          <w:lang w:eastAsia="en-GB"/>
+          <w14:ligatures w14:val="none"/>
+        </w:rPr>
+        <w:tab/>
+      </w:r>
+      <m:oMath>
+        <m:r>
+          <w:rPr>
+            <w:rFonts w:ascii="Cambria Math" w:eastAsia="Times New Roman" w:hAnsi="Cambria Math" w:cs="Arial"/>
+            <w:color w:val="333333"/>
+            <w:kern w:val="0"/>
+            <w:sz w:val="21"/>
+            <w:szCs w:val="21"/>
+            <w:lang w:eastAsia="en-GB"/>
+            <w14:ligatures w14:val="none"/>
+          </w:rPr>
+          <m:t xml:space="preserve"> </m:t>
+        </m:r>
+      </m:oMath>
     </w:p>
     <w:p>
       <w:pPr>
@@ -777,7 +928,33 @@
           <w:lang w:eastAsia="en-GB"/>
           <w14:ligatures w14:val="none"/>
         </w:rPr>
-        <w:t>The goal of logistic regression is to build a model to predict the class of each customer and also the probability of each sample belonging to a class.</w:t>
+        <w:t xml:space="preserve">The goal of logistic regression is to build a model to predict the class of each customer </w:t>
+      </w:r>
+      <w:proofErr w:type="gramStart"/>
+      <w:r>
+        <w:rPr>
+          <w:rFonts w:ascii="Arial" w:eastAsia="Times New Roman" w:hAnsi="Arial" w:cs="Arial"/>
+          <w:color w:val="333333"/>
+          <w:kern w:val="0"/>
+          <w:sz w:val="21"/>
+          <w:szCs w:val="21"/>
+          <w:lang w:eastAsia="en-GB"/>
+          <w14:ligatures w14:val="none"/>
+        </w:rPr>
+        <w:t>and also</w:t>
+      </w:r>
+      <w:proofErr w:type="gramEnd"/>
+      <w:r>
+        <w:rPr>
+          <w:rFonts w:ascii="Arial" w:eastAsia="Times New Roman" w:hAnsi="Arial" w:cs="Arial"/>
+          <w:color w:val="333333"/>
+          <w:kern w:val="0"/>
+          <w:sz w:val="21"/>
+          <w:szCs w:val="21"/>
+          <w:lang w:eastAsia="en-GB"/>
+          <w14:ligatures w14:val="none"/>
+        </w:rPr>
+        <w:t xml:space="preserve"> the probability of each sample belonging to a class.</w:t>
       </w:r>
     </w:p>
     <w:p>
@@ -1767,8 +1944,33 @@
           <w:lang w:eastAsia="en-GB"/>
           <w14:ligatures w14:val="none"/>
         </w:rPr>
-        <w:lastRenderedPageBreak/>
-        <w:t xml:space="preserve">Transpose simply means to convert theta from a column vector to a row vector so its dimensions properly align with X for mathematical operation which in this case represents the feature vector. So </w:t>
+        <w:t xml:space="preserve">Transpose simply means to convert theta from a column vector to a row </w:t>
+      </w:r>
+      <w:proofErr w:type="gramStart"/>
+      <w:r>
+        <w:rPr>
+          <w:rFonts w:ascii="Arial" w:eastAsia="Times New Roman" w:hAnsi="Arial" w:cs="Arial"/>
+          <w:color w:val="333333"/>
+          <w:kern w:val="0"/>
+          <w:sz w:val="21"/>
+          <w:szCs w:val="21"/>
+          <w:lang w:eastAsia="en-GB"/>
+          <w14:ligatures w14:val="none"/>
+        </w:rPr>
+        <w:t>vector</w:t>
+      </w:r>
+      <w:proofErr w:type="gramEnd"/>
+      <w:r>
+        <w:rPr>
+          <w:rFonts w:ascii="Arial" w:eastAsia="Times New Roman" w:hAnsi="Arial" w:cs="Arial"/>
+          <w:color w:val="333333"/>
+          <w:kern w:val="0"/>
+          <w:sz w:val="21"/>
+          <w:szCs w:val="21"/>
+          <w:lang w:eastAsia="en-GB"/>
+          <w14:ligatures w14:val="none"/>
+        </w:rPr>
+        <w:t xml:space="preserve"> so its dimensions properly align with X for mathematical operation which in this case represents the feature vector. So </w:t>
       </w:r>
       <m:oMath>
         <m:sSup>
@@ -1838,7 +2040,33 @@
           <w:lang w:eastAsia="en-GB"/>
           <w14:ligatures w14:val="none"/>
         </w:rPr>
-        <w:t xml:space="preserve"> represents the ‘dot product’ or multiplication of the coefficient vector ‘theta transpose’ and the feature vector ‘X’. Theta 0 in this case will always be represented as alone as the first term of  X is always 1 so Theta 0 * X 0 will always just equal theta 0</w:t>
+        <w:t xml:space="preserve"> represents the ‘dot product’ or multiplication of the coefficient vector ‘theta transpose’ and the feature vector ‘X’. Theta 0 in this case will always be represented as alone as the first term </w:t>
+      </w:r>
+      <w:proofErr w:type="gramStart"/>
+      <w:r>
+        <w:rPr>
+          <w:rFonts w:ascii="Arial" w:eastAsia="Times New Roman" w:hAnsi="Arial" w:cs="Arial"/>
+          <w:color w:val="333333"/>
+          <w:kern w:val="0"/>
+          <w:sz w:val="21"/>
+          <w:szCs w:val="21"/>
+          <w:lang w:eastAsia="en-GB"/>
+          <w14:ligatures w14:val="none"/>
+        </w:rPr>
+        <w:t>of  X</w:t>
+      </w:r>
+      <w:proofErr w:type="gramEnd"/>
+      <w:r>
+        <w:rPr>
+          <w:rFonts w:ascii="Arial" w:eastAsia="Times New Roman" w:hAnsi="Arial" w:cs="Arial"/>
+          <w:color w:val="333333"/>
+          <w:kern w:val="0"/>
+          <w:sz w:val="21"/>
+          <w:szCs w:val="21"/>
+          <w:lang w:eastAsia="en-GB"/>
+          <w14:ligatures w14:val="none"/>
+        </w:rPr>
+        <w:t xml:space="preserve"> is always 1 so Theta 0 * X 0 will always just equal theta 0</w:t>
       </w:r>
       <w:r>
         <w:rPr>
@@ -1906,6 +2134,88 @@
         </w:rPr>
         <w:t>Sigmoid function</w:t>
       </w:r>
+    </w:p>
+    <w:p>
+      <w:pPr>
+        <w:spacing w:after="0" w:line="240" w:lineRule="auto"/>
+        <w:rPr>
+          <w:rFonts w:ascii="Arial" w:eastAsia="Times New Roman" w:hAnsi="Arial" w:cs="Arial"/>
+          <w:color w:val="333333"/>
+          <w:kern w:val="0"/>
+          <w:sz w:val="21"/>
+          <w:szCs w:val="21"/>
+          <w:lang w:eastAsia="en-GB"/>
+          <w14:ligatures w14:val="none"/>
+        </w:rPr>
+      </w:pPr>
+    </w:p>
+    <w:p>
+      <w:pPr>
+        <w:spacing w:after="0" w:line="240" w:lineRule="auto"/>
+        <w:rPr>
+          <w:rFonts w:ascii="Arial" w:eastAsia="Times New Roman" w:hAnsi="Arial" w:cs="Arial"/>
+          <w:color w:val="333333"/>
+          <w:kern w:val="0"/>
+          <w:sz w:val="21"/>
+          <w:szCs w:val="21"/>
+          <w:lang w:eastAsia="en-GB"/>
+          <w14:ligatures w14:val="none"/>
+        </w:rPr>
+      </w:pPr>
+      <w:r>
+        <w:rPr>
+          <w:rFonts w:ascii="Arial" w:eastAsia="Times New Roman" w:hAnsi="Arial" w:cs="Arial"/>
+          <w:color w:val="333333"/>
+          <w:kern w:val="0"/>
+          <w:sz w:val="21"/>
+          <w:szCs w:val="21"/>
+          <w:lang w:eastAsia="en-GB"/>
+          <w14:ligatures w14:val="none"/>
+        </w:rPr>
+        <w:t xml:space="preserve">Also called the logistic </w:t>
+      </w:r>
+      <w:proofErr w:type="gramStart"/>
+      <w:r>
+        <w:rPr>
+          <w:rFonts w:ascii="Arial" w:eastAsia="Times New Roman" w:hAnsi="Arial" w:cs="Arial"/>
+          <w:color w:val="333333"/>
+          <w:kern w:val="0"/>
+          <w:sz w:val="21"/>
+          <w:szCs w:val="21"/>
+          <w:lang w:eastAsia="en-GB"/>
+          <w14:ligatures w14:val="none"/>
+        </w:rPr>
+        <w:t>function</w:t>
+      </w:r>
+      <w:proofErr w:type="gramEnd"/>
+    </w:p>
+    <w:p>
+      <w:pPr>
+        <w:spacing w:after="0" w:line="240" w:lineRule="auto"/>
+        <w:rPr>
+          <w:rFonts w:ascii="Arial" w:eastAsia="Times New Roman" w:hAnsi="Arial" w:cs="Arial"/>
+          <w:color w:val="333333"/>
+          <w:kern w:val="0"/>
+          <w:sz w:val="21"/>
+          <w:szCs w:val="21"/>
+          <w:lang w:eastAsia="en-GB"/>
+          <w14:ligatures w14:val="none"/>
+        </w:rPr>
+      </w:pPr>
+    </w:p>
+    <w:p>
+      <w:pPr>
+        <w:spacing w:after="0" w:line="240" w:lineRule="auto"/>
+        <w:rPr>
+          <w:rFonts w:ascii="Arial" w:eastAsia="Times New Roman" w:hAnsi="Arial" w:cs="Arial"/>
+          <w:color w:val="333333"/>
+          <w:kern w:val="0"/>
+          <w:sz w:val="21"/>
+          <w:szCs w:val="21"/>
+          <w:lang w:eastAsia="en-GB"/>
+          <w14:ligatures w14:val="none"/>
+        </w:rPr>
+      </w:pPr>
     </w:p>
     <w:sectPr>
       <w:pgSz w:w="11906" w:h="16838"/>
